--- a/papers/7th/Smarket dataset/main_r.docx
+++ b/papers/7th/Smarket dataset/main_r.docx
@@ -562,72 +562,80 @@
         </w:rPr>
         <w:t xml:space="preserve"> </w:t>
       </w:r>
-      <w:r>
-        <w:rPr>
-          <w:lang w:val="en-GB"/>
-        </w:rPr>
-        <w:t>Python as a programming languages</w:t>
-      </w:r>
-      <w:r>
-        <w:rPr>
-          <w:lang w:val="en-GB"/>
-        </w:rPr>
-        <w:t xml:space="preserve"> has a set of very powerful tools and </w:t>
-      </w:r>
-      <w:r>
-        <w:rPr>
-          <w:lang w:val="en-GB"/>
-        </w:rPr>
-        <w:t>packages</w:t>
-      </w:r>
-      <w:r>
-        <w:rPr>
-          <w:lang w:val="en-GB"/>
-        </w:rPr>
-        <w:t xml:space="preserve"> that to date are sti</w:t>
-      </w:r>
-      <w:r>
-        <w:rPr>
-          <w:lang w:val="en-GB"/>
-        </w:rPr>
-        <w:t xml:space="preserve">ll </w:t>
-      </w:r>
-      <w:r>
-        <w:rPr>
-          <w:lang w:val="en-GB"/>
-        </w:rPr>
-        <w:t>applied to help users make the</w:t>
-      </w:r>
-      <w:r>
-        <w:rPr>
-          <w:lang w:val="en-GB"/>
-        </w:rPr>
-        <w:t xml:space="preserve"> best programs and explore the capabilities underlying in </w:t>
-      </w:r>
-      <w:r>
-        <w:rPr>
-          <w:lang w:val="en-GB"/>
-        </w:rPr>
-        <w:t xml:space="preserve">data science, machine learning and </w:t>
-      </w:r>
-      <w:r>
-        <w:rPr>
-          <w:lang w:val="en-GB"/>
-        </w:rPr>
-        <w:t>predictive algorithms.</w:t>
-      </w:r>
-      <w:r>
-        <w:rPr>
-          <w:lang w:val="en-GB"/>
-        </w:rPr>
-        <w:t xml:space="preserve"> Almost all sectors of the industry </w:t>
-      </w:r>
+    </w:p>
+    <w:p>
+      <w:pPr>
+        <w:jc w:val="both"/>
+        <w:rPr>
+          <w:lang w:val="en-GB"/>
+        </w:rPr>
+      </w:pPr>
       <w:bookmarkStart w:id="0" w:name="_GoBack"/>
       <w:bookmarkEnd w:id="0"/>
       <w:r>
         <w:rPr>
           <w:lang w:val="en-GB"/>
         </w:rPr>
+        <w:t>Python as a programming languages</w:t>
+      </w:r>
+      <w:r>
+        <w:rPr>
+          <w:lang w:val="en-GB"/>
+        </w:rPr>
+        <w:t xml:space="preserve"> has a set of very powerful tools and </w:t>
+      </w:r>
+      <w:r>
+        <w:rPr>
+          <w:lang w:val="en-GB"/>
+        </w:rPr>
+        <w:t>packages</w:t>
+      </w:r>
+      <w:r>
+        <w:rPr>
+          <w:lang w:val="en-GB"/>
+        </w:rPr>
+        <w:t xml:space="preserve"> that to date are sti</w:t>
+      </w:r>
+      <w:r>
+        <w:rPr>
+          <w:lang w:val="en-GB"/>
+        </w:rPr>
+        <w:t xml:space="preserve">ll </w:t>
+      </w:r>
+      <w:r>
+        <w:rPr>
+          <w:lang w:val="en-GB"/>
+        </w:rPr>
+        <w:t>applied to help users make the</w:t>
+      </w:r>
+      <w:r>
+        <w:rPr>
+          <w:lang w:val="en-GB"/>
+        </w:rPr>
+        <w:t xml:space="preserve"> best programs and explore the capabilities underlying in </w:t>
+      </w:r>
+      <w:r>
+        <w:rPr>
+          <w:lang w:val="en-GB"/>
+        </w:rPr>
+        <w:t xml:space="preserve">data science, machine learning and </w:t>
+      </w:r>
+      <w:r>
+        <w:rPr>
+          <w:lang w:val="en-GB"/>
+        </w:rPr>
+        <w:t>predictive algorithms.</w:t>
+      </w:r>
+      <w:r>
+        <w:rPr>
+          <w:lang w:val="en-GB"/>
+        </w:rPr>
+        <w:t xml:space="preserve"> Almost all sectors of the industry </w:t>
+      </w:r>
+      <w:r>
+        <w:rPr>
+          <w:lang w:val="en-GB"/>
+        </w:rPr>
         <w:t>need to</w:t>
       </w:r>
       <w:r>
@@ -881,7 +889,6 @@
           <w:b/>
           <w:lang w:val="en-GB"/>
         </w:rPr>
-        <w:lastRenderedPageBreak/>
         <w:t xml:space="preserve">Keywords: </w:t>
       </w:r>
       <w:r>
@@ -1425,7 +1432,11 @@
         <w:t>known</w:t>
       </w:r>
       <w:r>
-        <w:t xml:space="preserve"> as the parent and the node that is passed </w:t>
+        <w:t xml:space="preserve"> as the parent and the node </w:t>
+      </w:r>
+      <w:r>
+        <w:lastRenderedPageBreak/>
+        <w:t xml:space="preserve">that is passed </w:t>
       </w:r>
       <w:r>
         <w:t>down</w:t>
@@ -1457,7 +1468,6 @@
         <w:rPr>
           <w:b/>
         </w:rPr>
-        <w:lastRenderedPageBreak/>
         <w:t xml:space="preserve">Linear regression </w:t>
       </w:r>
     </w:p>
@@ -7032,8 +7042,57 @@
     <w:p>
       <w:pPr>
         <w:jc w:val="both"/>
-      </w:pPr>
-      <w:r>
+        <w:rPr>
+          <w:b/>
+        </w:rPr>
+      </w:pPr>
+    </w:p>
+    <w:p>
+      <w:pPr>
+        <w:jc w:val="both"/>
+        <w:rPr>
+          <w:b/>
+        </w:rPr>
+      </w:pPr>
+    </w:p>
+    <w:p>
+      <w:pPr>
+        <w:jc w:val="both"/>
+        <w:rPr>
+          <w:b/>
+        </w:rPr>
+      </w:pPr>
+    </w:p>
+    <w:p>
+      <w:pPr>
+        <w:jc w:val="both"/>
+        <w:rPr>
+          <w:b/>
+        </w:rPr>
+      </w:pPr>
+    </w:p>
+    <w:p>
+      <w:pPr>
+        <w:jc w:val="both"/>
+        <w:rPr>
+          <w:b/>
+        </w:rPr>
+      </w:pPr>
+    </w:p>
+    <w:p>
+      <w:pPr>
+        <w:jc w:val="both"/>
+        <w:rPr>
+          <w:b/>
+        </w:rPr>
+      </w:pPr>
+    </w:p>
+    <w:p>
+      <w:pPr>
+        <w:jc w:val="both"/>
+      </w:pPr>
+      <w:r>
+        <w:lastRenderedPageBreak/>
         <w:t>Logistic regression</w:t>
       </w:r>
     </w:p>
@@ -7207,7 +7266,6 @@
           <w:sz w:val="21"/>
           <w:szCs w:val="21"/>
         </w:rPr>
-        <w:lastRenderedPageBreak/>
         <w:t>    Volume, family = binomial, data = Smarket)</w:t>
       </w:r>
     </w:p>
@@ -12228,7 +12286,7 @@
 </file>
 
 <file path=customXml/itemProps1.xml><?xml version="1.0" encoding="utf-8"?>
-<ds:datastoreItem xmlns:ds="http://schemas.openxmlformats.org/officeDocument/2006/customXml" ds:itemID="{69DFCA25-084F-4F8A-9341-B717ADFB4636}">
+<ds:datastoreItem xmlns:ds="http://schemas.openxmlformats.org/officeDocument/2006/customXml" ds:itemID="{BF8FE2DE-E88D-4D6B-8BBB-675C72F36FBA}">
   <ds:schemaRefs>
     <ds:schemaRef ds:uri="http://schemas.openxmlformats.org/officeDocument/2006/bibliography"/>
   </ds:schemaRefs>
